--- a/Cover_letter.docx
+++ b/Cover_letter.docx
@@ -4,24 +4,10 @@
   <w:body>
     <w:p>
       <w:pPr>
-        <w:rPr>
-          <w:b/>
-          <w:i/>
-        </w:rPr>
+        <w:pStyle w:val="Heading1"/>
       </w:pPr>
       <w:r>
-        <w:rPr>
-          <w:b/>
-          <w:i/>
-        </w:rPr>
-        <w:t>You should outline your motivation for the choice of your research field (what have you done so far)</w:t>
-      </w:r>
-      <w:r>
-        <w:rPr>
-          <w:b/>
-          <w:i/>
-        </w:rPr>
-        <w:t>:</w:t>
+        <w:t>Cover letter</w:t>
       </w:r>
     </w:p>
     <w:p>
@@ -70,7 +56,15 @@
         <w:t>roaches to a qubit realization. Approach in our group is based on</w:t>
       </w:r>
       <w:r>
-        <w:t xml:space="preserve"> hole spin</w:t>
+        <w:t xml:space="preserve"> </w:t>
+      </w:r>
+      <w:proofErr w:type="gramStart"/>
+      <w:r>
+        <w:t>hole</w:t>
+      </w:r>
+      <w:proofErr w:type="gramEnd"/>
+      <w:r>
+        <w:t xml:space="preserve"> spin</w:t>
       </w:r>
       <w:r>
         <w:t xml:space="preserve"> </w:t>
@@ -89,19 +83,8 @@
       </w:r>
     </w:p>
     <w:p>
-      <w:pPr>
-        <w:rPr>
-          <w:i/>
-        </w:rPr>
-      </w:pPr>
-      <w:r>
-        <w:t xml:space="preserve">Another big barrier for realizing quantum computer is scalability – qubit number need to be scaled up to the </w:t>
-      </w:r>
-      <w:r>
-        <w:t>array</w:t>
-      </w:r>
-      <w:r>
-        <w:t xml:space="preserve"> of a large number of qubits</w:t>
+      <w:r>
+        <w:t>Another big barrier for realizing quantum computer is scalability – qubit number need to be scaled up to the array of a large number of qubits</w:t>
       </w:r>
       <w:r>
         <w:t xml:space="preserve"> for performing a quantum algorithms</w:t>
@@ -134,7 +117,13 @@
         <w:t xml:space="preserve"> Using already predefined gates for sensing a state of a qubit</w:t>
       </w:r>
       <w:r>
-        <w:t xml:space="preserve"> lifts the other barrier towards scalability</w:t>
+        <w:t xml:space="preserve"> lifts th</w:t>
+      </w:r>
+      <w:r>
+        <w:t>e second</w:t>
+      </w:r>
+      <w:r>
+        <w:t xml:space="preserve"> barrier towards scalability</w:t>
       </w:r>
       <w:r>
         <w:t xml:space="preserve"> </w:t>
@@ -161,233 +150,43 @@
         <w:t xml:space="preserve"> the case for the conventional charge sensor readout technique.  </w:t>
       </w:r>
       <w:r>
-        <w:t xml:space="preserve">  </w:t>
-      </w:r>
-      <w:r>
-        <w:rPr>
-          <w:i/>
-        </w:rPr>
-        <w:t>(Put here double dot qubit in our group)</w:t>
+        <w:t>Previously listed advantages of the spin qubit realization approach used in my scientific group</w:t>
+      </w:r>
+      <w:r>
+        <w:t>,</w:t>
+      </w:r>
+      <w:r>
+        <w:t xml:space="preserve"> makes me motivated to pursue the goal to prove this theoretical predictions also experimentally. </w:t>
       </w:r>
     </w:p>
     <w:p>
       <w:r>
-        <w:t xml:space="preserve">Previously listed advantages of the spin qubit realization approach used in my scientific group makes me motivated to pursue the goal to prove this theoretical predictions also experimentally. </w:t>
+        <w:t>Working on the gate reflectometry as a spin qubit readout system will involve gaining knowledge in high frequency signal components (amplifiers, filters, a</w:t>
+      </w:r>
+      <w:r>
+        <w:t xml:space="preserve">ttenuators, </w:t>
+      </w:r>
+      <w:proofErr w:type="gramStart"/>
+      <w:r>
+        <w:t>coaxial</w:t>
+      </w:r>
+      <w:proofErr w:type="gramEnd"/>
+      <w:r>
+        <w:t xml:space="preserve"> cables), </w:t>
+      </w:r>
+      <w:r>
+        <w:t>high frequency circuit design and COMSOL sim</w:t>
+      </w:r>
+      <w:r>
+        <w:t>ulations maybe. Current trend</w:t>
+      </w:r>
+      <w:r>
+        <w:t xml:space="preserve"> of scaling up qubits puts a big emphasis on the “scale up friendly” readout system of individual qubits. With a knowledge gained from design of the gate reflectometry readout system I hope I can be a good candidate to continue my work in this emerging area of quantum computation.</w:t>
       </w:r>
     </w:p>
     <w:p>
-      <w:pPr>
-        <w:rPr>
-          <w:b/>
-          <w:i/>
-        </w:rPr>
-      </w:pPr>
-      <w:r>
-        <w:rPr>
-          <w:b/>
-          <w:i/>
-        </w:rPr>
-        <w:t>W</w:t>
-      </w:r>
-      <w:r>
-        <w:rPr>
-          <w:b/>
-          <w:i/>
-        </w:rPr>
-        <w:t>hy you have chosen IST as your host</w:t>
-      </w:r>
-      <w:r>
-        <w:rPr>
-          <w:b/>
-          <w:i/>
-        </w:rPr>
-        <w:t>:</w:t>
-      </w:r>
-    </w:p>
-    <w:p>
-      <w:r>
-        <w:t>I am happy to be</w:t>
-      </w:r>
-      <w:r>
-        <w:t xml:space="preserve"> a</w:t>
-      </w:r>
-      <w:r>
-        <w:t xml:space="preserve"> part of the IST</w:t>
-      </w:r>
-      <w:r>
-        <w:t xml:space="preserve"> because i</w:t>
-      </w:r>
-      <w:r>
-        <w:t>t is</w:t>
-      </w:r>
-      <w:r>
-        <w:t xml:space="preserve"> very international institution with very high and ambitious goals. Senior scientists here are very good which </w:t>
-      </w:r>
-      <w:r>
-        <w:t>help</w:t>
-      </w:r>
-      <w:r>
-        <w:t xml:space="preserve"> me</w:t>
-      </w:r>
-      <w:r>
-        <w:t xml:space="preserve"> in development of </w:t>
-      </w:r>
-      <w:r>
-        <w:t xml:space="preserve">the </w:t>
-      </w:r>
-      <w:r>
-        <w:t>scientific skills and knowledge</w:t>
-      </w:r>
-      <w:r>
-        <w:t xml:space="preserve"> by learning from </w:t>
-      </w:r>
-      <w:r>
-        <w:t>them</w:t>
-      </w:r>
-      <w:r>
-        <w:t>. It is also very well equipped which gives mine, as well as the other scientific groups, all the necessary equipment for doing a top</w:t>
-      </w:r>
-      <w:r>
-        <w:t xml:space="preserve"> class</w:t>
-      </w:r>
-      <w:r>
-        <w:t xml:space="preserve"> research.</w:t>
-      </w:r>
-    </w:p>
-    <w:p>
-      <w:pPr>
-        <w:rPr>
-          <w:b/>
-          <w:i/>
-        </w:rPr>
-      </w:pPr>
-      <w:r>
-        <w:rPr>
-          <w:b/>
-          <w:i/>
-        </w:rPr>
-        <w:t>T</w:t>
-      </w:r>
-      <w:r>
-        <w:rPr>
-          <w:b/>
-          <w:i/>
-        </w:rPr>
-        <w:t>he desired impact of the proposed project on your career and your mid-term career goals</w:t>
-      </w:r>
-      <w:r>
-        <w:rPr>
-          <w:b/>
-          <w:i/>
-        </w:rPr>
-        <w:t>:</w:t>
-      </w:r>
-    </w:p>
-    <w:p>
-      <w:r>
-        <w:t xml:space="preserve">Working </w:t>
-      </w:r>
-      <w:r>
-        <w:t>on the gate reflectometry</w:t>
-      </w:r>
-      <w:r>
-        <w:t xml:space="preserve"> as a spin qubit readout system</w:t>
-      </w:r>
-      <w:r>
-        <w:t xml:space="preserve"> will involve gaining knowledge in high frequency signal components (amplifiers, filters, attenuators, coaxial cables) and high frequency circuit design and COMSOL simulations maybe. Current movement of scaling up qubits puts a big </w:t>
-      </w:r>
-      <w:r>
-        <w:t xml:space="preserve">emphasis on the </w:t>
-      </w:r>
-      <w:r>
-        <w:t xml:space="preserve">“scale up friendly” </w:t>
-      </w:r>
-      <w:r>
-        <w:t>readout system of individual qubits. With a</w:t>
-      </w:r>
-      <w:r>
-        <w:t xml:space="preserve"> knowledge gained from design of the</w:t>
-      </w:r>
-      <w:r>
-        <w:t xml:space="preserve"> </w:t>
-      </w:r>
-      <w:r>
-        <w:lastRenderedPageBreak/>
-        <w:t>gate reflectometry readout system I hope I can be a good candidate to continue my work in this emerging area of quantum computation.</w:t>
-      </w:r>
-    </w:p>
-    <w:p>
-      <w:r>
-        <w:t>If the gate reflectometry proves to be very sensitive a</w:t>
-      </w:r>
-      <w:r>
-        <w:t>s we expect</w:t>
-      </w:r>
-      <w:r>
-        <w:t>,</w:t>
-      </w:r>
-      <w:r>
-        <w:t xml:space="preserve"> this would enable my group and me</w:t>
-      </w:r>
-      <w:r>
-        <w:t xml:space="preserve"> to </w:t>
-      </w:r>
-      <w:r>
-        <w:t xml:space="preserve">do </w:t>
-      </w:r>
-      <w:r>
-        <w:t xml:space="preserve">a good experiment with </w:t>
-      </w:r>
-      <w:r>
-        <w:t xml:space="preserve">the </w:t>
-      </w:r>
-      <w:r>
-        <w:t>silicon germanium nanowire based double quantum dot qubit</w:t>
-      </w:r>
-      <w:r>
-        <w:t xml:space="preserve">. </w:t>
-      </w:r>
-      <w:r>
-        <w:t>Good e</w:t>
-      </w:r>
-      <w:r>
-        <w:t>xperiments mean to achieve</w:t>
-      </w:r>
-      <w:r>
-        <w:t xml:space="preserve"> </w:t>
-      </w:r>
-      <w:r>
-        <w:t>high</w:t>
-      </w:r>
-      <w:r>
-        <w:t xml:space="preserve"> </w:t>
-      </w:r>
-      <w:r>
-        <w:t>values</w:t>
-      </w:r>
-      <w:r>
-        <w:t xml:space="preserve"> for</w:t>
-      </w:r>
-      <w:r>
-        <w:t xml:space="preserve"> qubit quality </w:t>
-      </w:r>
-      <w:r>
-        <w:t>criteria</w:t>
-      </w:r>
-      <w:r>
-        <w:t xml:space="preserve"> in respect to the other proposed </w:t>
-      </w:r>
-      <w:r>
-        <w:t>spin qubits</w:t>
-      </w:r>
-      <w:r>
-        <w:t>.</w:t>
-      </w:r>
-      <w:r>
-        <w:t xml:space="preserve"> Namely, those criteria are </w:t>
-      </w:r>
-      <w:r>
-        <w:t>the spin relaxation time</w:t>
+      <w:r>
+        <w:t>If the gate reflectometry proves to be very sensitive as we expect, this would enable my group and me to do a good experiment with the silicon germanium nanowire based double quantum dot qubit. Good experiments mean to achieve high values for qubit quality criteria in respect to the other proposed spin qubits. Namely, those criteria are the spin relaxation time</w:t>
       </w:r>
       <w:r>
         <w:t xml:space="preserve"> </w:t>
@@ -417,7 +216,11 @@
         <w:t>*</w:t>
       </w:r>
       <w:r>
-        <w:t>, the spin echo T</w:t>
+        <w:t xml:space="preserve">, the spin echo </w:t>
+      </w:r>
+      <w:proofErr w:type="gramStart"/>
+      <w:r>
+        <w:t>T</w:t>
       </w:r>
       <w:r>
         <w:rPr>
@@ -432,7 +235,11 @@
         <w:t xml:space="preserve">ECHO </w:t>
       </w:r>
       <w:r>
-        <w:t xml:space="preserve"> time and the CPMG T</w:t>
+        <w:t xml:space="preserve"> time</w:t>
+      </w:r>
+      <w:proofErr w:type="gramEnd"/>
+      <w:r>
+        <w:t xml:space="preserve"> and the CPMG T</w:t>
       </w:r>
       <w:r>
         <w:rPr>
@@ -447,10 +254,62 @@
         <w:t>CPMG</w:t>
       </w:r>
       <w:r>
-        <w:t xml:space="preserve"> time</w:t>
-      </w:r>
-      <w:r>
-        <w:t>.</w:t>
+        <w:t xml:space="preserve"> time.</w:t>
+      </w:r>
+    </w:p>
+    <w:p/>
+    <w:p>
+      <w:r>
+        <w:lastRenderedPageBreak/>
+        <w:t>Since February I am the PhD student at Institute of Science and Technology (IST) in Austria. I</w:t>
+      </w:r>
+      <w:r>
+        <w:t>t is</w:t>
+      </w:r>
+      <w:r>
+        <w:t xml:space="preserve"> very international institution with very high and ambitious goals</w:t>
+      </w:r>
+      <w:r>
+        <w:t xml:space="preserve"> and it makes me happy to be a part of it</w:t>
+      </w:r>
+      <w:r>
+        <w:t xml:space="preserve">. Senior scientists here are very good which </w:t>
+      </w:r>
+      <w:r>
+        <w:t>help</w:t>
+      </w:r>
+      <w:r>
+        <w:t>s</w:t>
+      </w:r>
+      <w:r>
+        <w:t xml:space="preserve"> me</w:t>
+      </w:r>
+      <w:r>
+        <w:t xml:space="preserve"> in</w:t>
+      </w:r>
+      <w:r>
+        <w:t xml:space="preserve"> a</w:t>
+      </w:r>
+      <w:r>
+        <w:t xml:space="preserve"> development of </w:t>
+      </w:r>
+      <w:r>
+        <w:t xml:space="preserve">the </w:t>
+      </w:r>
+      <w:r>
+        <w:t>scientific skills and knowledge</w:t>
+      </w:r>
+      <w:r>
+        <w:t xml:space="preserve"> by learning from them</w:t>
+      </w:r>
+      <w:r>
+        <w:t>. It is also very well equipped which gives mine, as well as the other scientific groups, all the necessary equipment for doing a top</w:t>
+      </w:r>
+      <w:r>
+        <w:t xml:space="preserve"> class</w:t>
+      </w:r>
+      <w:r>
+        <w:t xml:space="preserve"> research.</w:t>
       </w:r>
     </w:p>
     <w:p>
@@ -876,6 +735,27 @@
       <w:jc w:val="both"/>
     </w:pPr>
   </w:style>
+  <w:style w:type="paragraph" w:styleId="Heading1">
+    <w:name w:val="heading 1"/>
+    <w:basedOn w:val="Normal"/>
+    <w:next w:val="Normal"/>
+    <w:link w:val="Heading1Char"/>
+    <w:uiPriority w:val="9"/>
+    <w:qFormat/>
+    <w:rsid w:val="00C35BE3"/>
+    <w:pPr>
+      <w:keepNext/>
+      <w:keepLines/>
+      <w:spacing w:before="240" w:after="0"/>
+      <w:outlineLvl w:val="0"/>
+    </w:pPr>
+    <w:rPr>
+      <w:rFonts w:asciiTheme="majorHAnsi" w:eastAsiaTheme="majorEastAsia" w:hAnsiTheme="majorHAnsi" w:cstheme="majorBidi"/>
+      <w:color w:val="2E74B5" w:themeColor="accent1" w:themeShade="BF"/>
+      <w:sz w:val="32"/>
+      <w:szCs w:val="32"/>
+    </w:rPr>
+  </w:style>
   <w:style w:type="character" w:default="1" w:styleId="DefaultParagraphFont">
     <w:name w:val="Default Paragraph Font"/>
     <w:uiPriority w:val="1"/>
@@ -902,6 +782,19 @@
     <w:uiPriority w:val="99"/>
     <w:semiHidden/>
     <w:unhideWhenUsed/>
+  </w:style>
+  <w:style w:type="character" w:customStyle="1" w:styleId="Heading1Char">
+    <w:name w:val="Heading 1 Char"/>
+    <w:basedOn w:val="DefaultParagraphFont"/>
+    <w:link w:val="Heading1"/>
+    <w:uiPriority w:val="9"/>
+    <w:rsid w:val="00C35BE3"/>
+    <w:rPr>
+      <w:rFonts w:asciiTheme="majorHAnsi" w:eastAsiaTheme="majorEastAsia" w:hAnsiTheme="majorHAnsi" w:cstheme="majorBidi"/>
+      <w:color w:val="2E74B5" w:themeColor="accent1" w:themeShade="BF"/>
+      <w:sz w:val="32"/>
+      <w:szCs w:val="32"/>
+    </w:rPr>
   </w:style>
 </w:styles>
 </file>

--- a/Cover_letter.docx
+++ b/Cover_letter.docx
@@ -56,15 +56,7 @@
         <w:t>roaches to a qubit realization. Approach in our group is based on</w:t>
       </w:r>
       <w:r>
-        <w:t xml:space="preserve"> </w:t>
-      </w:r>
-      <w:proofErr w:type="gramStart"/>
-      <w:r>
-        <w:t>hole</w:t>
-      </w:r>
-      <w:proofErr w:type="gramEnd"/>
-      <w:r>
-        <w:t xml:space="preserve"> spin</w:t>
+        <w:t xml:space="preserve"> hole spin</w:t>
       </w:r>
       <w:r>
         <w:t xml:space="preserve"> </w:t>
@@ -102,7 +94,12 @@
         <w:t>silicon germanium with</w:t>
       </w:r>
       <w:r>
-        <w:t xml:space="preserve"> the</w:t>
+        <w:t xml:space="preserve"> th</w:t>
+      </w:r>
+      <w:bookmarkStart w:id="0" w:name="_GoBack"/>
+      <w:bookmarkEnd w:id="0"/>
+      <w:r>
+        <w:t>e</w:t>
       </w:r>
       <w:r>
         <w:t xml:space="preserve"> CMOS industry</w:t>
@@ -164,15 +161,7 @@
         <w:t>Working on the gate reflectometry as a spin qubit readout system will involve gaining knowledge in high frequency signal components (amplifiers, filters, a</w:t>
       </w:r>
       <w:r>
-        <w:t xml:space="preserve">ttenuators, </w:t>
-      </w:r>
-      <w:proofErr w:type="gramStart"/>
-      <w:r>
-        <w:t>coaxial</w:t>
-      </w:r>
-      <w:proofErr w:type="gramEnd"/>
-      <w:r>
-        <w:t xml:space="preserve"> cables), </w:t>
+        <w:t xml:space="preserve">ttenuators, coaxial cables), </w:t>
       </w:r>
       <w:r>
         <w:t>high frequency circuit design and COMSOL sim</w:t>
@@ -216,11 +205,7 @@
         <w:t>*</w:t>
       </w:r>
       <w:r>
-        <w:t xml:space="preserve">, the spin echo </w:t>
-      </w:r>
-      <w:proofErr w:type="gramStart"/>
-      <w:r>
-        <w:t>T</w:t>
+        <w:t>, the spin echo T</w:t>
       </w:r>
       <w:r>
         <w:rPr>
@@ -235,11 +220,7 @@
         <w:t xml:space="preserve">ECHO </w:t>
       </w:r>
       <w:r>
-        <w:t xml:space="preserve"> time</w:t>
-      </w:r>
-      <w:proofErr w:type="gramEnd"/>
-      <w:r>
-        <w:t xml:space="preserve"> and the CPMG T</w:t>
+        <w:t xml:space="preserve"> time and the CPMG T</w:t>
       </w:r>
       <w:r>
         <w:rPr>
@@ -312,10 +293,7 @@
         <w:t xml:space="preserve"> research.</w:t>
       </w:r>
     </w:p>
-    <w:p>
-      <w:bookmarkStart w:id="0" w:name="_GoBack"/>
-      <w:bookmarkEnd w:id="0"/>
-    </w:p>
+    <w:p/>
     <w:p/>
     <w:p/>
     <w:p>
